--- a/Artefatos/6 Necessidades.docx
+++ b/Artefatos/6 Necessidades.docx
@@ -32,8 +32,6 @@
           <w:sz w:val="20"/>
         </w:rPr>
       </w:pPr>
-      <w:bookmarkStart w:id="0" w:name="_GoBack"/>
-      <w:bookmarkEnd w:id="0"/>
     </w:p>
     <w:p>
       <w:pPr>
@@ -76,7 +74,17 @@
           <w:sz w:val="24"/>
           <w:szCs w:val="24"/>
         </w:rPr>
-        <w:t>N02: Calcular frete</w:t>
+        <w:t>N02:</w:t>
+      </w:r>
+      <w:bookmarkStart w:id="0" w:name="_GoBack"/>
+      <w:bookmarkEnd w:id="0"/>
+      <w:r>
+        <w:rPr>
+          <w:rFonts w:ascii="Arial" w:hAnsi="Arial" w:cs="Arial"/>
+          <w:sz w:val="24"/>
+          <w:szCs w:val="24"/>
+        </w:rPr>
+        <w:t xml:space="preserve"> frete</w:t>
       </w:r>
     </w:p>
     <w:p>

--- a/Artefatos/6 Necessidades.docx
+++ b/Artefatos/6 Necessidades.docx
@@ -6,10 +6,10 @@
       <w:pPr>
         <w:pStyle w:val="NormalWeb"/>
         <w:spacing w:before="0" w:beforeAutospacing="0" w:after="60" w:afterAutospacing="0"/>
+        <w:jc w:val="center"/>
         <w:rPr>
           <w:rFonts w:ascii="Arial" w:hAnsi="Arial" w:cs="Arial"/>
           <w:b/>
-          <w:color w:val="1F3864" w:themeColor="accent1" w:themeShade="80"/>
           <w:sz w:val="36"/>
           <w:szCs w:val="36"/>
         </w:rPr>
@@ -18,7 +18,6 @@
         <w:rPr>
           <w:rFonts w:ascii="Arial" w:hAnsi="Arial" w:cs="Arial"/>
           <w:b/>
-          <w:color w:val="1F3864" w:themeColor="accent1" w:themeShade="80"/>
           <w:sz w:val="36"/>
           <w:szCs w:val="36"/>
         </w:rPr>
@@ -74,17 +73,7 @@
           <w:sz w:val="24"/>
           <w:szCs w:val="24"/>
         </w:rPr>
-        <w:t>N02:</w:t>
-      </w:r>
-      <w:bookmarkStart w:id="0" w:name="_GoBack"/>
-      <w:bookmarkEnd w:id="0"/>
-      <w:r>
-        <w:rPr>
-          <w:rFonts w:ascii="Arial" w:hAnsi="Arial" w:cs="Arial"/>
-          <w:sz w:val="24"/>
-          <w:szCs w:val="24"/>
-        </w:rPr>
-        <w:t xml:space="preserve"> frete</w:t>
+        <w:t>N02: frete</w:t>
       </w:r>
     </w:p>
     <w:p>
@@ -108,6 +97,8 @@
         </w:rPr>
         <w:t>N03: Relatórios</w:t>
       </w:r>
+      <w:bookmarkStart w:id="0" w:name="_GoBack"/>
+      <w:bookmarkEnd w:id="0"/>
     </w:p>
     <w:p>
       <w:pPr>
@@ -416,7 +407,7 @@
       </w:pPr>
     </w:pPrDefault>
   </w:docDefaults>
-  <w:latentStyles w:defLockedState="0" w:defUIPriority="99" w:defSemiHidden="0" w:defUnhideWhenUsed="0" w:defQFormat="0" w:count="375">
+  <w:latentStyles w:defLockedState="0" w:defUIPriority="99" w:defSemiHidden="0" w:defUnhideWhenUsed="0" w:defQFormat="0" w:count="376">
     <w:lsdException w:name="Normal" w:uiPriority="0" w:qFormat="1"/>
     <w:lsdException w:name="heading 1" w:uiPriority="9" w:qFormat="1"/>
     <w:lsdException w:name="heading 2" w:semiHidden="1" w:uiPriority="9" w:unhideWhenUsed="1" w:qFormat="1"/>
@@ -522,7 +513,6 @@
     <w:lsdException w:name="HTML Sample" w:semiHidden="1" w:unhideWhenUsed="1"/>
     <w:lsdException w:name="HTML Typewriter" w:semiHidden="1" w:unhideWhenUsed="1"/>
     <w:lsdException w:name="HTML Variable" w:semiHidden="1" w:unhideWhenUsed="1"/>
-    <w:lsdException w:name="Normal Table" w:semiHidden="1" w:unhideWhenUsed="1"/>
     <w:lsdException w:name="annotation subject" w:semiHidden="1" w:unhideWhenUsed="1"/>
     <w:lsdException w:name="No List" w:semiHidden="1" w:unhideWhenUsed="1"/>
     <w:lsdException w:name="Outline List 1" w:semiHidden="1" w:unhideWhenUsed="1"/>
@@ -569,10 +559,8 @@
     <w:lsdException w:name="Table Subtle 2" w:semiHidden="1" w:unhideWhenUsed="1"/>
     <w:lsdException w:name="Table Web 1" w:semiHidden="1" w:unhideWhenUsed="1"/>
     <w:lsdException w:name="Table Web 2" w:semiHidden="1" w:unhideWhenUsed="1"/>
-    <w:lsdException w:name="Table Web 3" w:semiHidden="1" w:unhideWhenUsed="1"/>
     <w:lsdException w:name="Balloon Text" w:semiHidden="1" w:unhideWhenUsed="1"/>
     <w:lsdException w:name="Table Grid" w:uiPriority="39"/>
-    <w:lsdException w:name="Table Theme" w:semiHidden="1" w:unhideWhenUsed="1"/>
     <w:lsdException w:name="Placeholder Text" w:semiHidden="1"/>
     <w:lsdException w:name="No Spacing" w:uiPriority="1" w:qFormat="1"/>
     <w:lsdException w:name="Light Shading" w:uiPriority="60"/>
@@ -792,6 +780,7 @@
     <w:lsdException w:name="Smart Hyperlink" w:semiHidden="1" w:unhideWhenUsed="1"/>
     <w:lsdException w:name="Hashtag" w:semiHidden="1" w:unhideWhenUsed="1"/>
     <w:lsdException w:name="Unresolved Mention" w:semiHidden="1" w:unhideWhenUsed="1"/>
+    <w:lsdException w:name="Smart Link" w:semiHidden="1" w:unhideWhenUsed="1"/>
   </w:latentStyles>
   <w:style w:type="paragraph" w:default="1" w:styleId="Normal">
     <w:name w:val="Normal"/>
